--- a/База данных логика 2.docx
+++ b/База данных логика 2.docx
@@ -21,7 +21,17 @@
           <w:szCs w:val="28"/>
           <w:lang w:val="en-US"/>
         </w:rPr>
-        <w:t>Kanban-</w:t>
+        <w:t>Kanban</w:t>
+      </w:r>
+      <w:r>
+        <w:rPr>
+          <w:rFonts w:ascii="Times New Roman" w:hAnsi="Times New Roman" w:cs="Times New Roman"/>
+          <w:b/>
+          <w:bCs/>
+          <w:sz w:val="28"/>
+          <w:szCs w:val="28"/>
+        </w:rPr>
+        <w:t>-</w:t>
       </w:r>
       <w:r>
         <w:rPr>
@@ -73,23 +83,7 @@
           <w:sz w:val="28"/>
           <w:szCs w:val="28"/>
         </w:rPr>
-        <w:t>Проекты</w:t>
-      </w:r>
-      <w:r>
-        <w:rPr>
-          <w:rFonts w:ascii="Times New Roman" w:hAnsi="Times New Roman" w:cs="Times New Roman"/>
-          <w:sz w:val="28"/>
-          <w:szCs w:val="28"/>
-        </w:rPr>
-        <w:t xml:space="preserve"> – </w:t>
-      </w:r>
-      <w:r>
-        <w:rPr>
-          <w:rFonts w:ascii="Times New Roman" w:hAnsi="Times New Roman" w:cs="Times New Roman"/>
-          <w:sz w:val="28"/>
-          <w:szCs w:val="28"/>
-        </w:rPr>
-        <w:t>название проекта, дата начала, дата окон</w:t>
+        <w:t>Проекты – название проекта, дата начала, дата окон</w:t>
       </w:r>
       <w:r>
         <w:rPr>
@@ -153,23 +147,7 @@
           <w:sz w:val="28"/>
           <w:szCs w:val="28"/>
         </w:rPr>
-        <w:t xml:space="preserve">Этапы проектов </w:t>
-      </w:r>
-      <w:r>
-        <w:rPr>
-          <w:rFonts w:ascii="Times New Roman" w:hAnsi="Times New Roman" w:cs="Times New Roman"/>
-          <w:sz w:val="28"/>
-          <w:szCs w:val="28"/>
-        </w:rPr>
-        <w:t>–</w:t>
-      </w:r>
-      <w:r>
-        <w:rPr>
-          <w:rFonts w:ascii="Times New Roman" w:hAnsi="Times New Roman" w:cs="Times New Roman"/>
-          <w:sz w:val="28"/>
-          <w:szCs w:val="28"/>
-        </w:rPr>
-        <w:t xml:space="preserve"> дата начала, дата окончания, дата реального окончания, </w:t>
+        <w:t xml:space="preserve">Этапы проектов – дата начала, дата окончания, дата реального окончания, </w:t>
       </w:r>
       <w:r>
         <w:rPr>
@@ -225,33 +203,15 @@
           <w:sz w:val="28"/>
           <w:szCs w:val="28"/>
         </w:rPr>
-        <w:t>–</w:t>
-      </w:r>
-      <w:r>
-        <w:rPr>
-          <w:rFonts w:ascii="Times New Roman" w:hAnsi="Times New Roman" w:cs="Times New Roman"/>
-          <w:sz w:val="28"/>
-          <w:szCs w:val="28"/>
-        </w:rPr>
-        <w:t xml:space="preserve"> </w:t>
-      </w:r>
-      <w:r>
-        <w:rPr>
-          <w:rFonts w:ascii="Times New Roman" w:hAnsi="Times New Roman" w:cs="Times New Roman"/>
-          <w:sz w:val="28"/>
-          <w:szCs w:val="28"/>
-        </w:rPr>
-        <w:t>заго</w:t>
-      </w:r>
-      <w:bookmarkStart w:id="0" w:name="_GoBack"/>
-      <w:bookmarkEnd w:id="0"/>
-      <w:r>
-        <w:rPr>
-          <w:rFonts w:ascii="Times New Roman" w:hAnsi="Times New Roman" w:cs="Times New Roman"/>
-          <w:sz w:val="28"/>
-          <w:szCs w:val="28"/>
-        </w:rPr>
-        <w:t xml:space="preserve">ловок, статус, описание, дата начала, дата окончания, дата реального окончания, </w:t>
+        <w:t xml:space="preserve">– </w:t>
+      </w:r>
+      <w:r>
+        <w:rPr>
+          <w:rFonts w:ascii="Times New Roman" w:hAnsi="Times New Roman" w:cs="Times New Roman"/>
+          <w:sz w:val="28"/>
+          <w:szCs w:val="28"/>
+        </w:rPr>
+        <w:t xml:space="preserve">заголовок, статус, описание, дата начала, дата окончания, дата реального окончания, </w:t>
       </w:r>
       <w:r>
         <w:rPr>
@@ -531,7 +491,7 @@
           <w:sz w:val="28"/>
           <w:szCs w:val="28"/>
         </w:rPr>
-        <w:t>Администратор не занимается выполнением задач.</w:t>
+        <w:t>Администратор может иметь много проектов.</w:t>
       </w:r>
     </w:p>
     <w:p>
@@ -554,7 +514,7 @@
           <w:sz w:val="28"/>
           <w:szCs w:val="28"/>
         </w:rPr>
-        <w:t>Администратор может иметь много проектов.</w:t>
+        <w:t>Пользователь, который создает проект, становится его администратором.</w:t>
       </w:r>
     </w:p>
     <w:p>
@@ -577,7 +537,7 @@
           <w:sz w:val="28"/>
           <w:szCs w:val="28"/>
         </w:rPr>
-        <w:t>Пользователь, который создает проект, становится его администратором.</w:t>
+        <w:t>Только администратор добавляет новых сотрудников на проект (выдает логин и пароль).</w:t>
       </w:r>
     </w:p>
     <w:p>
@@ -600,7 +560,7 @@
           <w:sz w:val="28"/>
           <w:szCs w:val="28"/>
         </w:rPr>
-        <w:t>Только администратор добавляет новых сотрудников на проект (выдает логин и пароль).</w:t>
+        <w:t>При уходе действующего администратора с проекта он обязан назначить нового администратора.</w:t>
       </w:r>
     </w:p>
     <w:p>
@@ -623,6 +583,14 @@
           <w:sz w:val="28"/>
           <w:szCs w:val="28"/>
         </w:rPr>
+        <w:t xml:space="preserve"> </w:t>
+      </w:r>
+      <w:r>
+        <w:rPr>
+          <w:rFonts w:ascii="Times New Roman" w:hAnsi="Times New Roman" w:cs="Times New Roman"/>
+          <w:sz w:val="28"/>
+          <w:szCs w:val="28"/>
+        </w:rPr>
         <w:t xml:space="preserve">Логин является уникальным </w:t>
       </w:r>
       <w:r>
@@ -681,53 +649,8 @@
         </w:rPr>
         <w:t>За одной задачей закреплен только 1 сотрудник.</w:t>
       </w:r>
-    </w:p>
-    <w:p>
-      <w:pPr>
-        <w:numPr>
-          <w:ilvl w:val="0"/>
-          <w:numId w:val="3"/>
-        </w:numPr>
-        <w:spacing w:line="360" w:lineRule="auto"/>
-        <w:contextualSpacing/>
-        <w:rPr>
-          <w:rFonts w:ascii="Times New Roman" w:hAnsi="Times New Roman" w:cs="Times New Roman"/>
-          <w:sz w:val="28"/>
-          <w:szCs w:val="28"/>
-        </w:rPr>
-      </w:pPr>
-      <w:r>
-        <w:rPr>
-          <w:rFonts w:ascii="Times New Roman" w:hAnsi="Times New Roman" w:cs="Times New Roman"/>
-          <w:sz w:val="28"/>
-          <w:szCs w:val="28"/>
-        </w:rPr>
-        <w:t xml:space="preserve"> </w:t>
-      </w:r>
-      <w:r>
-        <w:rPr>
-          <w:rFonts w:ascii="Times New Roman" w:hAnsi="Times New Roman" w:cs="Times New Roman"/>
-          <w:sz w:val="28"/>
-          <w:szCs w:val="28"/>
-        </w:rPr>
-        <w:t>Сведе</w:t>
-      </w:r>
-      <w:r>
-        <w:rPr>
-          <w:rFonts w:ascii="Times New Roman" w:hAnsi="Times New Roman" w:cs="Times New Roman"/>
-          <w:sz w:val="28"/>
-          <w:szCs w:val="28"/>
-        </w:rPr>
-        <w:t>ния по проекту удаляются после полного завершения</w:t>
-      </w:r>
-      <w:r>
-        <w:rPr>
-          <w:rFonts w:ascii="Times New Roman" w:hAnsi="Times New Roman" w:cs="Times New Roman"/>
-          <w:sz w:val="28"/>
-          <w:szCs w:val="28"/>
-        </w:rPr>
-        <w:t xml:space="preserve"> проекта.</w:t>
-      </w:r>
+      <w:bookmarkStart w:id="0" w:name="_GoBack"/>
+      <w:bookmarkEnd w:id="0"/>
     </w:p>
     <w:p/>
     <w:sectPr>
@@ -1562,6 +1485,7 @@
   <w:style w:type="character" w:default="1" w:styleId="a0">
     <w:name w:val="Default Paragraph Font"/>
     <w:uiPriority w:val="1"/>
+    <w:semiHidden/>
     <w:unhideWhenUsed/>
   </w:style>
   <w:style w:type="table" w:default="1" w:styleId="a1">
